--- a/01.09.2024-בקשת-תמיכה-במסלול-תנופה-1.docx
+++ b/01.09.2024-בקשת-תמיכה-במסלול-תנופה-1.docx
@@ -4141,7 +4141,6 @@
               <w:jc w:val="center"/>
               <w:rPr>
                 <w:rStyle w:val="Field11"/>
-                <w:rFonts w:hint="cs"/>
               </w:rPr>
             </w:pPr>
             <w:r>
@@ -4544,7 +4543,6 @@
               <w:jc w:val="center"/>
               <w:rPr>
                 <w:rStyle w:val="Field11"/>
-                <w:rFonts w:hint="cs"/>
                 <w:rtl/>
               </w:rPr>
             </w:pPr>
@@ -4800,10 +4798,8 @@
             <w:r>
               <w:rPr>
                 <w:rStyle w:val="Field11"/>
-                <w:rFonts w:hint="cs"/>
-                <w:rtl/>
-              </w:rPr>
-              <w:t>250000</w:t>
+              </w:rPr>
+              <w:t>185000</w:t>
             </w:r>
           </w:p>
           <w:p>
@@ -6905,7 +6901,6 @@
       <w:pPr>
         <w:pStyle w:val="Field10"/>
         <w:rPr>
-          <w:rFonts w:hint="cs"/>
           <w:sz w:val="22"/>
           <w:szCs w:val="22"/>
           <w:rtl/>
@@ -9424,9 +9419,6 @@
           <w:p>
             <w:pPr>
               <w:pStyle w:val="TableCell"/>
-              <w:rPr>
-                <w:rFonts w:hint="cs"/>
-              </w:rPr>
             </w:pPr>
             <w:r>
               <w:rPr>
@@ -13067,7 +13059,7 @@
                 <w:rFonts w:hint="cs"/>
                 <w:rtl/>
               </w:rPr>
-              <w:t>איסוף נתונים</w:t>
+              <w:t>מסיכת שינה</w:t>
             </w:r>
           </w:p>
         </w:tc>
@@ -13107,7 +13099,7 @@
                 <w:rFonts w:hint="cs"/>
                 <w:rtl/>
               </w:rPr>
-              <w:t>מחובר לענן</w:t>
+              <w:t>קיימת</w:t>
             </w:r>
           </w:p>
         </w:tc>
@@ -14129,11 +14121,7 @@
               <w:jc w:val="center"/>
             </w:pPr>
             <w:r>
-              <w:rPr>
-                <w:rFonts w:hint="cs"/>
-                <w:rtl/>
-              </w:rPr>
-              <w:t>03.25</w:t>
+              <w:t>06.25</w:t>
             </w:r>
           </w:p>
         </w:tc>
@@ -14156,11 +14144,7 @@
               <w:jc w:val="center"/>
             </w:pPr>
             <w:r>
-              <w:rPr>
-                <w:rFonts w:hint="cs"/>
-                <w:rtl/>
-              </w:rPr>
-              <w:t>06.25</w:t>
+              <w:t>09.25</w:t>
             </w:r>
           </w:p>
         </w:tc>
@@ -14301,11 +14285,7 @@
               <w:jc w:val="center"/>
             </w:pPr>
             <w:r>
-              <w:rPr>
-                <w:rFonts w:hint="cs"/>
-                <w:rtl/>
-              </w:rPr>
-              <w:t>06.25</w:t>
+              <w:t>09.25</w:t>
             </w:r>
           </w:p>
         </w:tc>
@@ -14328,11 +14308,7 @@
               <w:jc w:val="center"/>
             </w:pPr>
             <w:r>
-              <w:rPr>
-                <w:rFonts w:hint="cs"/>
-                <w:rtl/>
-              </w:rPr>
-              <w:t>09.25</w:t>
+              <w:t>12.25</w:t>
             </w:r>
           </w:p>
         </w:tc>
@@ -14519,11 +14495,7 @@
               <w:jc w:val="center"/>
             </w:pPr>
             <w:r>
-              <w:rPr>
-                <w:rFonts w:hint="cs"/>
-                <w:rtl/>
-              </w:rPr>
-              <w:t>09.25</w:t>
+              <w:t>12.25</w:t>
             </w:r>
           </w:p>
         </w:tc>
@@ -14546,11 +14518,10 @@
               <w:jc w:val="center"/>
             </w:pPr>
             <w:r>
-              <w:rPr>
-                <w:rFonts w:hint="cs"/>
-                <w:rtl/>
-              </w:rPr>
-              <w:t>03.26</w:t>
+              <w:t>05</w:t>
+            </w:r>
+            <w:r>
+              <w:t>.26</w:t>
             </w:r>
           </w:p>
         </w:tc>
@@ -15197,7 +15168,7 @@
             <w:id w:val="-2020846397"/>
             <w:lock w:val="sdtLocked"/>
             <w:placeholder>
-              <w:docPart w:val="213F737671F541E8BB22FD826EEB6B57"/>
+              <w:docPart w:val="A2EF0DC87AA11D478835750D0CF4E18D"/>
             </w:placeholder>
           </w:sdtPr>
           <w:sdtEndPr/>
@@ -15353,11 +15324,7 @@
               <w:jc w:val="center"/>
             </w:pPr>
             <w:r>
-              <w:rPr>
-                <w:rFonts w:hint="cs"/>
-                <w:rtl/>
-              </w:rPr>
-              <w:t>03.25</w:t>
+              <w:t>06.25</w:t>
             </w:r>
           </w:p>
         </w:tc>
@@ -15380,11 +15347,7 @@
               <w:jc w:val="center"/>
             </w:pPr>
             <w:r>
-              <w:rPr>
-                <w:rFonts w:hint="cs"/>
-                <w:rtl/>
-              </w:rPr>
-              <w:t>07.25</w:t>
+              <w:t>09.25</w:t>
             </w:r>
           </w:p>
         </w:tc>
@@ -15589,11 +15552,7 @@
               <w:jc w:val="center"/>
             </w:pPr>
             <w:r>
-              <w:rPr>
-                <w:rFonts w:hint="cs"/>
-                <w:rtl/>
-              </w:rPr>
-              <w:t>07.25</w:t>
+              <w:t>09.25</w:t>
             </w:r>
           </w:p>
         </w:tc>
@@ -15703,14 +15662,7 @@
                 <w:rFonts w:hint="cs"/>
                 <w:rtl/>
               </w:rPr>
-              <w:t xml:space="preserve"> </w:t>
-            </w:r>
-            <w:r>
-              <w:rPr>
-                <w:rFonts w:hint="cs"/>
-                <w:rtl/>
-              </w:rPr>
-              <w:t xml:space="preserve">גיוס סבב </w:t>
+              <w:t xml:space="preserve"> גיוס סבב </w:t>
             </w:r>
             <w:r>
               <w:t>pre-seed</w:t>
@@ -15746,14 +15698,7 @@
                 <w:rFonts w:hint="cs"/>
                 <w:rtl/>
               </w:rPr>
-              <w:t xml:space="preserve"> </w:t>
-            </w:r>
-            <w:r>
-              <w:rPr>
-                <w:rFonts w:hint="cs"/>
-                <w:rtl/>
-              </w:rPr>
-              <w:t>מציאת משקיעים, פיתוח סרטוני ומצגות שיווק</w:t>
+              <w:t xml:space="preserve"> מציאת משקיעים, פיתוח סרטוני ומצגות שיווק</w:t>
             </w:r>
           </w:p>
           <w:p>
@@ -15796,14 +15741,7 @@
                 <w:rFonts w:hint="cs"/>
                 <w:rtl/>
               </w:rPr>
-              <w:t>03.</w:t>
-            </w:r>
-            <w:r>
-              <w:rPr>
-                <w:rFonts w:hint="cs"/>
-                <w:rtl/>
-              </w:rPr>
-              <w:t>26</w:t>
+              <w:t>03.26</w:t>
             </w:r>
           </w:p>
         </w:tc>
@@ -15826,18 +15764,10 @@
               <w:jc w:val="center"/>
             </w:pPr>
             <w:r>
-              <w:rPr>
-                <w:rFonts w:hint="cs"/>
-                <w:rtl/>
-              </w:rPr>
-              <w:t>07.</w:t>
-            </w:r>
-            <w:r>
-              <w:rPr>
-                <w:rFonts w:hint="cs"/>
-                <w:rtl/>
-              </w:rPr>
-              <w:t>26</w:t>
+              <w:t>05</w:t>
+            </w:r>
+            <w:r>
+              <w:t>.26</w:t>
             </w:r>
           </w:p>
         </w:tc>
@@ -15920,89 +15850,7 @@
                 <w:rFonts w:hint="cs"/>
                 <w:rtl/>
               </w:rPr>
-              <w:t xml:space="preserve"> התחלת הליך </w:t>
-            </w:r>
-            <w:proofErr w:type="spellStart"/>
-            <w:r>
-              <w:rPr>
-                <w:rFonts w:hint="cs"/>
-                <w:rtl/>
-              </w:rPr>
-              <w:t>רגלטורי</w:t>
-            </w:r>
-            <w:proofErr w:type="spellEnd"/>
-            <w:r>
-              <w:rPr>
-                <w:rFonts w:hint="cs"/>
-                <w:rtl/>
-              </w:rPr>
-              <w:t xml:space="preserve"> לאישור קליני של המוצר</w:t>
-            </w:r>
-          </w:p>
-          <w:p>
-            <w:pPr>
-              <w:pStyle w:val="Norm"/>
-              <w:ind w:left="57"/>
-              <w:rPr>
-                <w:rFonts w:hint="cs"/>
-                <w:rtl/>
-              </w:rPr>
-            </w:pPr>
-            <w:r>
-              <w:rPr>
-                <w:rFonts w:hint="cs"/>
-                <w:b/>
-                <w:bCs/>
-                <w:color w:val="002060"/>
-                <w:rtl/>
-              </w:rPr>
-              <w:t>פירוט המשימה</w:t>
-            </w:r>
-            <w:r>
-              <w:rPr>
-                <w:rFonts w:hint="cs"/>
-                <w:rtl/>
-              </w:rPr>
-              <w:t>:</w:t>
-            </w:r>
-            <w:r>
-              <w:rPr>
-                <w:rFonts w:hint="cs"/>
-                <w:rtl/>
-              </w:rPr>
               <w:t xml:space="preserve"> </w:t>
-            </w:r>
-            <w:r>
-              <w:rPr>
-                <w:rFonts w:hint="cs"/>
-                <w:rtl/>
-              </w:rPr>
-              <w:t>ביצוע ניסויים להגשת 510</w:t>
-            </w:r>
-            <w:r>
-              <w:t>k</w:t>
-            </w:r>
-            <w:r>
-              <w:rPr>
-                <w:rFonts w:hint="cs"/>
-                <w:rtl/>
-              </w:rPr>
-              <w:t xml:space="preserve"> ל</w:t>
-            </w:r>
-            <w:proofErr w:type="spellStart"/>
-            <w:r>
-              <w:t>fda</w:t>
-            </w:r>
-            <w:proofErr w:type="spellEnd"/>
-            <w:r>
-              <w:rPr>
-                <w:rFonts w:hint="cs"/>
-                <w:rtl/>
-              </w:rPr>
-              <w:t xml:space="preserve"> לקבלת אישור כ</w:t>
-            </w:r>
-            <w:r>
-              <w:t>medical device</w:t>
             </w:r>
           </w:p>
           <w:p>
@@ -16040,13 +15888,6 @@
               <w:bidi w:val="0"/>
               <w:jc w:val="center"/>
             </w:pPr>
-            <w:r>
-              <w:rPr>
-                <w:rFonts w:hint="cs"/>
-                <w:rtl/>
-              </w:rPr>
-              <w:t>07.26</w:t>
-            </w:r>
           </w:p>
         </w:tc>
         <w:tc>
@@ -16065,7 +15906,6 @@
             <w:pPr>
               <w:pStyle w:val="Norm"/>
               <w:bidi w:val="0"/>
-              <w:jc w:val="center"/>
             </w:pPr>
           </w:p>
         </w:tc>
@@ -16807,15 +16647,21 @@
         <w:rPr>
           <w:rtl/>
         </w:rPr>
+        <w:t>הוולנס</w:t>
+      </w:r>
+      <w:proofErr w:type="spellEnd"/>
+      <w:r>
+        <w:rPr>
+          <w:rtl/>
+        </w:rPr>
+        <w:t xml:space="preserve">. הנתח הספציפי תלוי בקצב האימוץ של המוצר וההצלחה בשיווקו, ויכול להשתנות בהתאם להתפתחויות בשוק ולדרישה </w:t>
+      </w:r>
+      <w:r>
+        <w:rPr>
+          <w:rtl/>
+        </w:rPr>
         <w:lastRenderedPageBreak/>
-        <w:t>הוולנס</w:t>
-      </w:r>
-      <w:proofErr w:type="spellEnd"/>
-      <w:r>
-        <w:rPr>
-          <w:rtl/>
-        </w:rPr>
-        <w:t>. הנתח הספציפי תלוי בקצב האימוץ של המוצר וההצלחה בשיווקו, ויכול להשתנות בהתאם להתפתחויות בשוק ולדרישה המתקיימת. אם יצליח המיזם לייצר מוצר בעל ערך גבוה ולהשיג הצלחה בשוק, ניתן להעריך כי המיזם יכול להגיע להכנסות שנתיות של מיליוני דולרים תוך חמש שנים.</w:t>
+        <w:t>המתקיימת. אם יצליח המיזם לייצר מוצר בעל ערך גבוה ולהשיג הצלחה בשוק, ניתן להעריך כי המיזם יכול להגיע להכנסות שנתיות של מיליוני דולרים תוך חמש שנים.</w:t>
       </w:r>
       <w:permEnd w:id="1165963295"/>
     </w:p>
@@ -17697,7 +17543,6 @@
               <w:rPr>
                 <w:rtl/>
               </w:rPr>
-              <w:lastRenderedPageBreak/>
               <w:t>[</w:t>
             </w:r>
             <w:r>
@@ -17733,6 +17578,7 @@
               <w:rPr>
                 <w:rtl/>
               </w:rPr>
+              <w:lastRenderedPageBreak/>
               <w:t>[</w:t>
             </w:r>
             <w:r>
@@ -18474,11 +18320,6 @@
           <w:rtl/>
         </w:rPr>
         <w:tab/>
-      </w:r>
-      <w:r>
-        <w:rPr>
-          <w:rtl/>
-        </w:rPr>
         <w:t>מכירות דרך שותפויות עם חברות ביטוח בריאות: בהנחה שהמיזם יקבל אישור רגולטורי, המוצר עשוי להשתלב בשירותי הבריאות של חברות ביטוח רפואי, כאשר הפתרון יהיה מכוסה תחת פוליסות בריאות. המודל כאן יתבסס על הסכמים עם חברות ביטוח שיאפשרו להם למכור את המוצר למבוטחים או לכסות את עלויות המוצר.</w:t>
       </w:r>
     </w:p>
@@ -18503,11 +18344,6 @@
           <w:rtl/>
         </w:rPr>
         <w:tab/>
-      </w:r>
-      <w:r>
-        <w:rPr>
-          <w:rtl/>
-        </w:rPr>
         <w:t>מנוי לתכנים נוספים ופתרונות מותאמים אישית: המיזם עשוי להציע מנוי דיגיטלי שיכלול ניטור בזמן אמת של איכות השינה של המשתמש, דיווחים מותאמים אישית, המלצות לשיפור השינה, וכלים נוספים לשיפור הבריאות הנפשית. מודל המנוי הזה יכול להוות מקור הכנסה נוסף בעבור המיזם.</w:t>
       </w:r>
     </w:p>
@@ -18532,11 +18368,6 @@
           <w:rtl/>
         </w:rPr>
         <w:tab/>
-      </w:r>
-      <w:r>
-        <w:rPr>
-          <w:rtl/>
-        </w:rPr>
         <w:t xml:space="preserve">הכנסות משותפויות עם מותגים בתחום </w:t>
       </w:r>
       <w:proofErr w:type="spellStart"/>
@@ -18983,36 +18814,36 @@
                 <w:bCs/>
                 <w:rtl/>
               </w:rPr>
+              <w:t>קטגוריית המוצר</w:t>
+            </w:r>
+            <w:r>
+              <w:rPr>
+                <w:rtl/>
+              </w:rPr>
+              <w:t>: אוסף המוצרים שלהם פונקציונאליות דומה שפונה לאותו סוג לקוחות (לדוגמה מנוע חיפוש, מערכת שמע...)</w:t>
+            </w:r>
+          </w:p>
+          <w:p>
+            <w:pPr>
+              <w:pStyle w:val="Field05"/>
+              <w:rPr>
+                <w:rtl/>
+              </w:rPr>
+            </w:pPr>
+          </w:p>
+          <w:p>
+            <w:pPr>
+              <w:pStyle w:val="notesbullet"/>
+              <w:rPr>
+                <w:rFonts w:cstheme="minorBidi"/>
+                <w:rtl/>
+              </w:rPr>
+            </w:pPr>
+            <w:r>
+              <w:rPr>
+                <w:rtl/>
+              </w:rPr>
               <w:lastRenderedPageBreak/>
-              <w:t>קטגוריית המוצר</w:t>
-            </w:r>
-            <w:r>
-              <w:rPr>
-                <w:rtl/>
-              </w:rPr>
-              <w:t>: אוסף המוצרים שלהם פונקציונאליות דומה שפונה לאותו סוג לקוחות (לדוגמה מנוע חיפוש, מערכת שמע...)</w:t>
-            </w:r>
-          </w:p>
-          <w:p>
-            <w:pPr>
-              <w:pStyle w:val="Field05"/>
-              <w:rPr>
-                <w:rtl/>
-              </w:rPr>
-            </w:pPr>
-          </w:p>
-          <w:p>
-            <w:pPr>
-              <w:pStyle w:val="notesbullet"/>
-              <w:rPr>
-                <w:rFonts w:cstheme="minorBidi"/>
-                <w:rtl/>
-              </w:rPr>
-            </w:pPr>
-            <w:r>
-              <w:rPr>
-                <w:rtl/>
-              </w:rPr>
               <w:t>ציין את המקורות עליהם מתבסס המענה</w:t>
             </w:r>
           </w:p>
@@ -20070,7 +19901,6 @@
             <w:pPr>
               <w:pStyle w:val="TableCell"/>
               <w:rPr>
-                <w:rFonts w:hint="cs"/>
                 <w:rtl/>
               </w:rPr>
             </w:pPr>
@@ -20121,7 +19951,6 @@
             <w:pPr>
               <w:pStyle w:val="TableCell"/>
               <w:rPr>
-                <w:rFonts w:hint="cs"/>
                 <w:sz w:val="20"/>
                 <w:szCs w:val="20"/>
                 <w:rtl/>
@@ -20176,13 +20005,7 @@
               <w:rPr>
                 <w:rtl/>
               </w:rPr>
-              <w:t xml:space="preserve"> </w:t>
-            </w:r>
-            <w:r>
-              <w:rPr>
-                <w:rtl/>
-              </w:rPr>
-              <w:t>לשיפור איכות השינה, אינם מספקים פתרון מותאם אישית והם לא מתמודדים עם בעיות פיזיולוגיות עמוקות כמו חרדה או דופק לא סדיר</w:t>
+              <w:t xml:space="preserve"> לשיפור איכות השינה, אינם מספקים פתרון מותאם אישית והם לא מתמודדים עם בעיות פיזיולוגיות עמוקות כמו חרדה או דופק לא סדיר</w:t>
             </w:r>
             <w:r>
               <w:t>.</w:t>
@@ -20475,14 +20298,14 @@
         <w:rPr>
           <w:rtl/>
         </w:rPr>
-        <w:t xml:space="preserve">, שבו הרגולציה פחות מחמירה. המטרה היא לפתח את המוצר בשוק זה, לאסוף מידע, ולהתאים אותו </w:t>
+        <w:t xml:space="preserve">, שבו הרגולציה פחות מחמירה. המטרה היא לפתח את המוצר בשוק זה, לאסוף מידע, ולהתאים אותו לצרכים של הלקוחות. בשלב מאוחר יותר, כאשר המיזם מתכנן להרחיב את השוק למטרות רפואיות (כגון נדודי שינה, חרדה, </w:t>
       </w:r>
       <w:r>
         <w:rPr>
           <w:rtl/>
         </w:rPr>
         <w:lastRenderedPageBreak/>
-        <w:t>לצרכים של הלקוחות. בשלב מאוחר יותר, כאשר המיזם מתכנן להרחיב את השוק למטרות רפואיות (כגון נדודי שינה, חרדה, וכדומה), יהיה צורך בהשגת אישורים רגולטוריים. המיזם צפוי להתחיל את תהליך הרגולציה בשלב מוקדם, עם פיתוח המסמכים והדרישות עבור מכשירים רפואיים ועמידה בדרישות רשות המזון והתרופות</w:t>
+        <w:t>וכדומה), יהיה צורך בהשגת אישורים רגולטוריים. המיזם צפוי להתחיל את תהליך הרגולציה בשלב מוקדם, עם פיתוח המסמכים והדרישות עבור מכשירים רפואיים ועמידה בדרישות רשות המזון והתרופות</w:t>
       </w:r>
       <w:r>
         <w:t xml:space="preserve"> (FDA) </w:t>
@@ -21055,9 +20878,6 @@
           <w:p>
             <w:pPr>
               <w:pStyle w:val="TableCell"/>
-              <w:rPr>
-                <w:rFonts w:hint="cs"/>
-              </w:rPr>
             </w:pPr>
             <w:r>
               <w:rPr>
@@ -21108,7 +20928,11 @@
           <w:p>
             <w:pPr>
               <w:pStyle w:val="TableCell"/>
-            </w:pPr>
+              <w:bidi w:val="0"/>
+            </w:pPr>
+            <w:r>
+              <w:t xml:space="preserve">Patent Licensing </w:t>
+            </w:r>
           </w:p>
         </w:tc>
       </w:tr>
@@ -23423,7 +23247,7 @@
                 <w:rFonts w:hint="cs"/>
                 <w:rtl/>
               </w:rPr>
-              <w:t>בחברה שלנו</w:t>
+              <w:t xml:space="preserve">בחברה </w:t>
             </w:r>
           </w:p>
         </w:tc>
@@ -24077,6 +23901,7 @@
         <w:rPr>
           <w:rtl/>
         </w:rPr>
+        <w:lastRenderedPageBreak/>
         <w:t>התרומה הטכנולוגית והתעסוקתית הצפויה של המיזם לכלכלה הישראלית</w:t>
       </w:r>
       <w:bookmarkEnd w:id="143"/>
@@ -29550,7 +29375,7 @@
     </w:docPart>
     <w:docPart>
       <w:docPartPr>
-        <w:name w:val="213F737671F541E8BB22FD826EEB6B57"/>
+        <w:name w:val="A2EF0DC87AA11D478835750D0CF4E18D"/>
         <w:category>
           <w:name w:val="General"/>
           <w:gallery w:val="placeholder"/>
@@ -29561,12 +29386,12 @@
         <w:behaviors>
           <w:behavior w:val="content"/>
         </w:behaviors>
-        <w:guid w:val="{1B4BBAE2-EB78-4798-B0B1-AD1375F75BE6}"/>
+        <w:guid w:val="{C186FB6F-2EF2-2646-A811-3FEF055A420A}"/>
       </w:docPartPr>
       <w:docPartBody>
         <w:p>
           <w:pPr>
-            <w:pStyle w:val="213F737671F541E8BB22FD826EEB6B57"/>
+            <w:pStyle w:val="A2EF0DC87AA11D478835750D0CF4E18D"/>
           </w:pPr>
           <w:r>
             <w:rPr>
@@ -29681,6 +29506,7 @@
     <w:rsidRoot w:val="007F22CC"/>
     <w:rsid w:val="0002141E"/>
     <w:rsid w:val="00055A5E"/>
+    <w:rsid w:val="00077EE3"/>
     <w:rsid w:val="000C2394"/>
     <w:rsid w:val="000D1A67"/>
     <w:rsid w:val="000D4928"/>
@@ -29689,6 +29515,7 @@
     <w:rsid w:val="0014094A"/>
     <w:rsid w:val="00166F5F"/>
     <w:rsid w:val="0017558E"/>
+    <w:rsid w:val="001A09A6"/>
     <w:rsid w:val="00202275"/>
     <w:rsid w:val="002903E8"/>
     <w:rsid w:val="002A104F"/>
@@ -29725,6 +29552,8 @@
     <w:rsid w:val="00936ACD"/>
     <w:rsid w:val="009F01C8"/>
     <w:rsid w:val="00A0690F"/>
+    <w:rsid w:val="00A23D1E"/>
+    <w:rsid w:val="00A52C4A"/>
     <w:rsid w:val="00A832EC"/>
     <w:rsid w:val="00AE6DC8"/>
     <w:rsid w:val="00B041F1"/>
@@ -30201,7 +30030,7 @@
     <w:basedOn w:val="DefaultParagraphFont"/>
     <w:uiPriority w:val="99"/>
     <w:semiHidden/>
-    <w:rsid w:val="00D2326E"/>
+    <w:rsid w:val="001A09A6"/>
     <w:rPr>
       <w:color w:val="808080"/>
     </w:rPr>
@@ -30250,9 +30079,19 @@
     <w:name w:val="0D9D9EE5430D4D6C95361A44D4AFE272"/>
     <w:rsid w:val="00DC7CD9"/>
   </w:style>
-  <w:style w:type="paragraph" w:customStyle="1" w:styleId="213F737671F541E8BB22FD826EEB6B57">
-    <w:name w:val="213F737671F541E8BB22FD826EEB6B57"/>
-    <w:rsid w:val="00D2326E"/>
+  <w:style w:type="paragraph" w:customStyle="1" w:styleId="A2EF0DC87AA11D478835750D0CF4E18D">
+    <w:name w:val="A2EF0DC87AA11D478835750D0CF4E18D"/>
+    <w:rsid w:val="001A09A6"/>
+    <w:pPr>
+      <w:spacing w:line="278" w:lineRule="auto"/>
+    </w:pPr>
+    <w:rPr>
+      <w:kern w:val="2"/>
+      <w:sz w:val="24"/>
+      <w:szCs w:val="24"/>
+      <w:lang w:eastAsia="en-US"/>
+      <w14:ligatures w14:val="standardContextual"/>
+    </w:rPr>
   </w:style>
 </w:styles>
 </file>

--- a/01.09.2024-בקשת-תמיכה-במסלול-תנופה-1.docx
+++ b/01.09.2024-בקשת-תמיכה-במסלול-תנופה-1.docx
@@ -14121,7 +14121,10 @@
               <w:jc w:val="center"/>
             </w:pPr>
             <w:r>
-              <w:t>06.25</w:t>
+              <w:t>07</w:t>
+            </w:r>
+            <w:r>
+              <w:t>.25</w:t>
             </w:r>
           </w:p>
         </w:tc>
@@ -14144,7 +14147,10 @@
               <w:jc w:val="center"/>
             </w:pPr>
             <w:r>
-              <w:t>09.25</w:t>
+              <w:t>12</w:t>
+            </w:r>
+            <w:r>
+              <w:t>.25</w:t>
             </w:r>
           </w:p>
         </w:tc>
@@ -14285,7 +14291,10 @@
               <w:jc w:val="center"/>
             </w:pPr>
             <w:r>
-              <w:t>09.25</w:t>
+              <w:t>12</w:t>
+            </w:r>
+            <w:r>
+              <w:t>.25</w:t>
             </w:r>
           </w:p>
         </w:tc>
@@ -14308,7 +14317,13 @@
               <w:jc w:val="center"/>
             </w:pPr>
             <w:r>
-              <w:t>12.25</w:t>
+              <w:t>03</w:t>
+            </w:r>
+            <w:r>
+              <w:t>.</w:t>
+            </w:r>
+            <w:r>
+              <w:t>26</w:t>
             </w:r>
           </w:p>
         </w:tc>
@@ -14495,7 +14510,13 @@
               <w:jc w:val="center"/>
             </w:pPr>
             <w:r>
-              <w:t>12.25</w:t>
+              <w:t>03</w:t>
+            </w:r>
+            <w:r>
+              <w:t>.</w:t>
+            </w:r>
+            <w:r>
+              <w:t>26</w:t>
             </w:r>
           </w:p>
         </w:tc>
@@ -14518,7 +14539,7 @@
               <w:jc w:val="center"/>
             </w:pPr>
             <w:r>
-              <w:t>05</w:t>
+              <w:t>06</w:t>
             </w:r>
             <w:r>
               <w:t>.26</w:t>
@@ -15324,7 +15345,10 @@
               <w:jc w:val="center"/>
             </w:pPr>
             <w:r>
-              <w:t>06.25</w:t>
+              <w:t>07</w:t>
+            </w:r>
+            <w:r>
+              <w:t>.25</w:t>
             </w:r>
           </w:p>
         </w:tc>
@@ -15764,7 +15788,11 @@
               <w:jc w:val="center"/>
             </w:pPr>
             <w:r>
-              <w:t>05</w:t>
+              <w:rPr>
+                <w:rFonts w:hint="cs"/>
+                <w:rtl/>
+              </w:rPr>
+              <w:t>06</w:t>
             </w:r>
             <w:r>
               <w:t>.26</w:t>
@@ -29573,6 +29601,7 @@
     <w:rsid w:val="00E80ABD"/>
     <w:rsid w:val="00ED7CD8"/>
     <w:rsid w:val="00EE2724"/>
+    <w:rsid w:val="00F113A4"/>
     <w:rsid w:val="00F20F7A"/>
     <w:rsid w:val="00F567A7"/>
     <w:rsid w:val="00F92912"/>
